--- a/doc/database.docx
+++ b/doc/database.docx
@@ -6486,29 +6486,240 @@
           <w:sz w:val="24"/>
           <w:szCs w:val="24"/>
         </w:rPr>
-        <w:t>CREATE TABLE `users` (</w:t>
-      </w:r>
-    </w:p>
-    <w:p>
-      <w:pPr>
-        <w:rPr>
-          <w:rFonts w:asciiTheme="minorEastAsia" w:hAnsiTheme="minorEastAsia"/>
-          <w:sz w:val="24"/>
-          <w:szCs w:val="24"/>
-        </w:rPr>
-      </w:pPr>
-      <w:r>
-        <w:rPr>
-          <w:rFonts w:asciiTheme="minorEastAsia" w:hAnsiTheme="minorEastAsia"/>
-          <w:sz w:val="24"/>
-          <w:szCs w:val="24"/>
-        </w:rPr>
-        <w:t xml:space="preserve"> `username` </w:t>
+        <w:t>DROP TABLE IF EXISTS `log`;</w:t>
+      </w:r>
+    </w:p>
+    <w:p>
+      <w:pPr>
+        <w:rPr>
+          <w:rFonts w:asciiTheme="minorEastAsia" w:hAnsiTheme="minorEastAsia"/>
+          <w:sz w:val="24"/>
+          <w:szCs w:val="24"/>
+        </w:rPr>
+      </w:pPr>
+      <w:r>
+        <w:rPr>
+          <w:rFonts w:asciiTheme="minorEastAsia" w:hAnsiTheme="minorEastAsia"/>
+          <w:sz w:val="24"/>
+          <w:szCs w:val="24"/>
+        </w:rPr>
+        <w:t>CREATE TABLE `log` (</w:t>
+      </w:r>
+    </w:p>
+    <w:p>
+      <w:pPr>
+        <w:rPr>
+          <w:rFonts w:asciiTheme="minorEastAsia" w:hAnsiTheme="minorEastAsia" w:hint="eastAsia"/>
+          <w:sz w:val="24"/>
+          <w:szCs w:val="24"/>
+        </w:rPr>
+      </w:pPr>
+      <w:r>
+        <w:rPr>
+          <w:rFonts w:asciiTheme="minorEastAsia" w:hAnsiTheme="minorEastAsia" w:hint="eastAsia"/>
+          <w:sz w:val="24"/>
+          <w:szCs w:val="24"/>
+        </w:rPr>
+        <w:t xml:space="preserve">  `id` </w:t>
       </w:r>
       <w:proofErr w:type="spellStart"/>
       <w:r>
         <w:rPr>
-          <w:rFonts w:asciiTheme="minorEastAsia" w:hAnsiTheme="minorEastAsia"/>
+          <w:rFonts w:asciiTheme="minorEastAsia" w:hAnsiTheme="minorEastAsia" w:hint="eastAsia"/>
+          <w:sz w:val="24"/>
+          <w:szCs w:val="24"/>
+        </w:rPr>
+        <w:t>int</w:t>
+      </w:r>
+      <w:proofErr w:type="spellEnd"/>
+      <w:r>
+        <w:rPr>
+          <w:rFonts w:asciiTheme="minorEastAsia" w:hAnsiTheme="minorEastAsia" w:hint="eastAsia"/>
+          <w:sz w:val="24"/>
+          <w:szCs w:val="24"/>
+        </w:rPr>
+        <w:t>(11) unsigned NOT NULL AUTO_INCREMENT COMMENT '主键',</w:t>
+      </w:r>
+    </w:p>
+    <w:p>
+      <w:pPr>
+        <w:rPr>
+          <w:rFonts w:asciiTheme="minorEastAsia" w:hAnsiTheme="minorEastAsia" w:hint="eastAsia"/>
+          <w:sz w:val="24"/>
+          <w:szCs w:val="24"/>
+        </w:rPr>
+      </w:pPr>
+      <w:r>
+        <w:rPr>
+          <w:rFonts w:asciiTheme="minorEastAsia" w:hAnsiTheme="minorEastAsia" w:hint="eastAsia"/>
+          <w:sz w:val="24"/>
+          <w:szCs w:val="24"/>
+        </w:rPr>
+        <w:t xml:space="preserve">  `</w:t>
+      </w:r>
+      <w:proofErr w:type="spellStart"/>
+      <w:r>
+        <w:rPr>
+          <w:rFonts w:asciiTheme="minorEastAsia" w:hAnsiTheme="minorEastAsia" w:hint="eastAsia"/>
+          <w:sz w:val="24"/>
+          <w:szCs w:val="24"/>
+        </w:rPr>
+        <w:t>user_id</w:t>
+      </w:r>
+      <w:proofErr w:type="spellEnd"/>
+      <w:r>
+        <w:rPr>
+          <w:rFonts w:asciiTheme="minorEastAsia" w:hAnsiTheme="minorEastAsia" w:hint="eastAsia"/>
+          <w:sz w:val="24"/>
+          <w:szCs w:val="24"/>
+        </w:rPr>
+        <w:t xml:space="preserve">` </w:t>
+      </w:r>
+      <w:proofErr w:type="spellStart"/>
+      <w:r>
+        <w:rPr>
+          <w:rFonts w:asciiTheme="minorEastAsia" w:hAnsiTheme="minorEastAsia" w:hint="eastAsia"/>
+          <w:sz w:val="24"/>
+          <w:szCs w:val="24"/>
+        </w:rPr>
+        <w:t>int</w:t>
+      </w:r>
+      <w:proofErr w:type="spellEnd"/>
+      <w:r>
+        <w:rPr>
+          <w:rFonts w:asciiTheme="minorEastAsia" w:hAnsiTheme="minorEastAsia" w:hint="eastAsia"/>
+          <w:sz w:val="24"/>
+          <w:szCs w:val="24"/>
+        </w:rPr>
+        <w:t>(11) unsigned NOT NULL COMMENT '用户id',</w:t>
+      </w:r>
+    </w:p>
+    <w:p>
+      <w:pPr>
+        <w:rPr>
+          <w:rFonts w:asciiTheme="minorEastAsia" w:hAnsiTheme="minorEastAsia" w:hint="eastAsia"/>
+          <w:sz w:val="24"/>
+          <w:szCs w:val="24"/>
+        </w:rPr>
+      </w:pPr>
+      <w:r>
+        <w:rPr>
+          <w:rFonts w:asciiTheme="minorEastAsia" w:hAnsiTheme="minorEastAsia" w:hint="eastAsia"/>
+          <w:sz w:val="24"/>
+          <w:szCs w:val="24"/>
+        </w:rPr>
+        <w:t xml:space="preserve">  `</w:t>
+      </w:r>
+      <w:proofErr w:type="spellStart"/>
+      <w:r>
+        <w:rPr>
+          <w:rFonts w:asciiTheme="minorEastAsia" w:hAnsiTheme="minorEastAsia" w:hint="eastAsia"/>
+          <w:sz w:val="24"/>
+          <w:szCs w:val="24"/>
+        </w:rPr>
+        <w:t>create_time</w:t>
+      </w:r>
+      <w:proofErr w:type="spellEnd"/>
+      <w:r>
+        <w:rPr>
+          <w:rFonts w:asciiTheme="minorEastAsia" w:hAnsiTheme="minorEastAsia" w:hint="eastAsia"/>
+          <w:sz w:val="24"/>
+          <w:szCs w:val="24"/>
+        </w:rPr>
+        <w:t xml:space="preserve">` </w:t>
+      </w:r>
+      <w:proofErr w:type="spellStart"/>
+      <w:r>
+        <w:rPr>
+          <w:rFonts w:asciiTheme="minorEastAsia" w:hAnsiTheme="minorEastAsia" w:hint="eastAsia"/>
+          <w:sz w:val="24"/>
+          <w:szCs w:val="24"/>
+        </w:rPr>
+        <w:t>datetime</w:t>
+      </w:r>
+      <w:proofErr w:type="spellEnd"/>
+      <w:r>
+        <w:rPr>
+          <w:rFonts w:asciiTheme="minorEastAsia" w:hAnsiTheme="minorEastAsia" w:hint="eastAsia"/>
+          <w:sz w:val="24"/>
+          <w:szCs w:val="24"/>
+        </w:rPr>
+        <w:t xml:space="preserve"> NOT NULL COMMENT '生成时间',</w:t>
+      </w:r>
+    </w:p>
+    <w:p>
+      <w:pPr>
+        <w:rPr>
+          <w:rFonts w:asciiTheme="minorEastAsia" w:hAnsiTheme="minorEastAsia" w:hint="eastAsia"/>
+          <w:sz w:val="24"/>
+          <w:szCs w:val="24"/>
+        </w:rPr>
+      </w:pPr>
+      <w:r>
+        <w:rPr>
+          <w:rFonts w:asciiTheme="minorEastAsia" w:hAnsiTheme="minorEastAsia" w:hint="eastAsia"/>
+          <w:sz w:val="24"/>
+          <w:szCs w:val="24"/>
+        </w:rPr>
+        <w:t xml:space="preserve">  `</w:t>
+      </w:r>
+      <w:proofErr w:type="spellStart"/>
+      <w:r>
+        <w:rPr>
+          <w:rFonts w:asciiTheme="minorEastAsia" w:hAnsiTheme="minorEastAsia" w:hint="eastAsia"/>
+          <w:sz w:val="24"/>
+          <w:szCs w:val="24"/>
+        </w:rPr>
+        <w:t>data_id</w:t>
+      </w:r>
+      <w:proofErr w:type="spellEnd"/>
+      <w:r>
+        <w:rPr>
+          <w:rFonts w:asciiTheme="minorEastAsia" w:hAnsiTheme="minorEastAsia" w:hint="eastAsia"/>
+          <w:sz w:val="24"/>
+          <w:szCs w:val="24"/>
+        </w:rPr>
+        <w:t xml:space="preserve">` </w:t>
+      </w:r>
+      <w:proofErr w:type="spellStart"/>
+      <w:r>
+        <w:rPr>
+          <w:rFonts w:asciiTheme="minorEastAsia" w:hAnsiTheme="minorEastAsia" w:hint="eastAsia"/>
+          <w:sz w:val="24"/>
+          <w:szCs w:val="24"/>
+        </w:rPr>
+        <w:t>int</w:t>
+      </w:r>
+      <w:proofErr w:type="spellEnd"/>
+      <w:r>
+        <w:rPr>
+          <w:rFonts w:asciiTheme="minorEastAsia" w:hAnsiTheme="minorEastAsia" w:hint="eastAsia"/>
+          <w:sz w:val="24"/>
+          <w:szCs w:val="24"/>
+        </w:rPr>
+        <w:t>(11) unsigned NOT NULL COMMENT '修改的数据id',</w:t>
+      </w:r>
+    </w:p>
+    <w:p>
+      <w:pPr>
+        <w:rPr>
+          <w:rFonts w:asciiTheme="minorEastAsia" w:hAnsiTheme="minorEastAsia" w:hint="eastAsia"/>
+          <w:sz w:val="24"/>
+          <w:szCs w:val="24"/>
+        </w:rPr>
+      </w:pPr>
+      <w:r>
+        <w:rPr>
+          <w:rFonts w:asciiTheme="minorEastAsia" w:hAnsiTheme="minorEastAsia" w:hint="eastAsia"/>
+          <w:sz w:val="24"/>
+          <w:szCs w:val="24"/>
+        </w:rPr>
+        <w:t xml:space="preserve">  `note` </w:t>
+      </w:r>
+      <w:proofErr w:type="spellStart"/>
+      <w:r>
+        <w:rPr>
+          <w:rFonts w:asciiTheme="minorEastAsia" w:hAnsiTheme="minorEastAsia" w:hint="eastAsia"/>
           <w:sz w:val="24"/>
           <w:szCs w:val="24"/>
         </w:rPr>
@@ -6517,60 +6728,39 @@
       <w:proofErr w:type="spellEnd"/>
       <w:r>
         <w:rPr>
-          <w:rFonts w:asciiTheme="minorEastAsia" w:hAnsiTheme="minorEastAsia"/>
-          <w:sz w:val="24"/>
-          <w:szCs w:val="24"/>
-        </w:rPr>
-        <w:t xml:space="preserve">(20) </w:t>
-      </w:r>
-      <w:r>
-        <w:rPr>
           <w:rFonts w:asciiTheme="minorEastAsia" w:hAnsiTheme="minorEastAsia" w:hint="eastAsia"/>
           <w:sz w:val="24"/>
           <w:szCs w:val="24"/>
         </w:rPr>
-        <w:t>primary key</w:t>
-      </w:r>
-      <w:r>
-        <w:rPr>
-          <w:rFonts w:asciiTheme="minorEastAsia" w:hAnsiTheme="minorEastAsia"/>
-          <w:sz w:val="24"/>
-          <w:szCs w:val="24"/>
-        </w:rPr>
-        <w:t>,</w:t>
-      </w:r>
-    </w:p>
-    <w:p>
-      <w:pPr>
-        <w:rPr>
-          <w:rFonts w:asciiTheme="minorEastAsia" w:hAnsiTheme="minorEastAsia"/>
-          <w:sz w:val="24"/>
-          <w:szCs w:val="24"/>
-        </w:rPr>
-      </w:pPr>
-      <w:r>
-        <w:rPr>
-          <w:rFonts w:asciiTheme="minorEastAsia" w:hAnsiTheme="minorEastAsia"/>
-          <w:sz w:val="24"/>
-          <w:szCs w:val="24"/>
-        </w:rPr>
-        <w:t xml:space="preserve"> </w:t>
-      </w:r>
-      <w:r>
-        <w:rPr>
-          <w:rFonts w:asciiTheme="minorEastAsia" w:hAnsiTheme="minorEastAsia"/>
-          <w:sz w:val="24"/>
-          <w:szCs w:val="24"/>
-        </w:rPr>
-        <w:t>`pas</w:t>
-      </w:r>
-      <w:r>
-        <w:rPr>
-          <w:rFonts w:asciiTheme="minorEastAsia" w:hAnsiTheme="minorEastAsia"/>
-          <w:sz w:val="24"/>
-          <w:szCs w:val="24"/>
-        </w:rPr>
-        <w:t xml:space="preserve">sword` </w:t>
+        <w:t>(255) DEFAULT NULL COMMENT '备注',</w:t>
+      </w:r>
+    </w:p>
+    <w:p>
+      <w:pPr>
+        <w:rPr>
+          <w:rFonts w:asciiTheme="minorEastAsia" w:hAnsiTheme="minorEastAsia"/>
+          <w:sz w:val="24"/>
+          <w:szCs w:val="24"/>
+        </w:rPr>
+      </w:pPr>
+      <w:r>
+        <w:rPr>
+          <w:rFonts w:asciiTheme="minorEastAsia" w:hAnsiTheme="minorEastAsia"/>
+          <w:sz w:val="24"/>
+          <w:szCs w:val="24"/>
+        </w:rPr>
+        <w:lastRenderedPageBreak/>
+        <w:t xml:space="preserve">  PRIMARY KEY (`id`)</w:t>
+      </w:r>
+    </w:p>
+    <w:p>
+      <w:r>
+        <w:rPr>
+          <w:rFonts w:asciiTheme="minorEastAsia" w:hAnsiTheme="minorEastAsia"/>
+          <w:sz w:val="24"/>
+          <w:szCs w:val="24"/>
+        </w:rPr>
+        <w:t>) ENGINE=</w:t>
       </w:r>
       <w:proofErr w:type="spellStart"/>
       <w:r>
@@ -6579,7 +6769,7 @@
           <w:sz w:val="24"/>
           <w:szCs w:val="24"/>
         </w:rPr>
-        <w:t>varchar</w:t>
+        <w:t>InnoDB</w:t>
       </w:r>
       <w:proofErr w:type="spellEnd"/>
       <w:r>
@@ -6588,27 +6778,9 @@
           <w:sz w:val="24"/>
           <w:szCs w:val="24"/>
         </w:rPr>
-        <w:t>(16) default NULL</w:t>
-      </w:r>
-    </w:p>
-    <w:p>
-      <w:pPr>
-        <w:rPr>
-          <w:rFonts w:asciiTheme="minorEastAsia" w:hAnsiTheme="minorEastAsia"/>
-          <w:sz w:val="24"/>
-          <w:szCs w:val="24"/>
-        </w:rPr>
-      </w:pPr>
-      <w:r>
-        <w:rPr>
-          <w:rFonts w:asciiTheme="minorEastAsia" w:hAnsiTheme="minorEastAsia" w:hint="eastAsia"/>
-          <w:sz w:val="24"/>
-          <w:szCs w:val="24"/>
-        </w:rPr>
-        <w:t>）</w:t>
-      </w:r>
-    </w:p>
-    <w:p/>
+        <w:t xml:space="preserve"> DEFAULT CHARSET=utf8;</w:t>
+      </w:r>
+    </w:p>
     <w:p>
       <w:pPr>
         <w:pStyle w:val="2"/>
@@ -6625,7 +6797,6 @@
           <w:b w:val="0"/>
           <w:bCs w:val="0"/>
         </w:rPr>
-        <w:lastRenderedPageBreak/>
         <w:t>3.</w:t>
       </w:r>
       <w:r>
@@ -8577,6 +8748,7 @@
           <w:sz w:val="24"/>
           <w:szCs w:val="24"/>
         </w:rPr>
+        <w:lastRenderedPageBreak/>
         <w:t xml:space="preserve"> `username` </w:t>
       </w:r>
       <w:proofErr w:type="spellStart"/>
@@ -8695,7 +8867,6 @@
           <w:sz w:val="24"/>
           <w:szCs w:val="24"/>
         </w:rPr>
-        <w:lastRenderedPageBreak/>
         <w:t>）</w:t>
       </w:r>
     </w:p>
@@ -10705,7 +10876,7 @@
         <w:rStyle w:val="a8"/>
         <w:noProof/>
       </w:rPr>
-      <w:t>2</w:t>
+      <w:t>7</w:t>
     </w:r>
     <w:r>
       <w:rPr>
@@ -12157,13 +12328,14 @@
     <w:rsid w:val="0048504F"/>
     <w:rsid w:val="00651352"/>
     <w:rsid w:val="00720DF0"/>
+    <w:rsid w:val="0083501A"/>
+    <w:rsid w:val="00936755"/>
     <w:rsid w:val="00B5329C"/>
     <w:rsid w:val="00BA12D2"/>
     <w:rsid w:val="00BB2A55"/>
     <w:rsid w:val="00C012F1"/>
     <w:rsid w:val="00C34547"/>
     <w:rsid w:val="00F85A53"/>
-    <w:rsid w:val="00FF15FB"/>
   </w:rsids>
   <m:mathPr>
     <m:mathFont m:val="Cambria Math"/>
@@ -12710,7 +12882,7 @@
 </file>
 
 <file path=customXml/itemProps2.xml><?xml version="1.0" encoding="utf-8"?>
-<ds:datastoreItem xmlns:ds="http://schemas.openxmlformats.org/officeDocument/2006/customXml" ds:itemID="{ED1D84DA-890D-4F66-ACA4-8D247926A179}">
+<ds:datastoreItem xmlns:ds="http://schemas.openxmlformats.org/officeDocument/2006/customXml" ds:itemID="{A6698A83-57CE-4697-86E2-75140E9B1D02}">
   <ds:schemaRefs>
     <ds:schemaRef ds:uri="http://schemas.openxmlformats.org/officeDocument/2006/bibliography"/>
   </ds:schemaRefs>
